--- a/scientific report/Correlation Analysis of Customer Profile Contribution to Insurance Profitability.docx
+++ b/scientific report/Correlation Analysis of Customer Profile Contribution to Insurance Profitability.docx
@@ -9,6 +9,8 @@
           <w:rFonts w:ascii="Arial" w:hAnsi="Arial" w:cs="Arial"/>
           <w:b/>
           <w:bCs/>
+          <w:sz w:val="24"/>
+          <w:szCs w:val="24"/>
           <w:lang w:val="en-US"/>
         </w:rPr>
       </w:pPr>
@@ -17,10 +19,26 @@
           <w:rFonts w:ascii="Arial" w:hAnsi="Arial" w:cs="Arial"/>
           <w:b/>
           <w:bCs/>
+          <w:sz w:val="24"/>
+          <w:szCs w:val="24"/>
           <w:lang w:val="en-US"/>
         </w:rPr>
         <w:t>Correlation Analysis of Customer Profile Contribution to Insurance Profitability</w:t>
       </w:r>
+    </w:p>
+    <w:p>
+      <w:pPr>
+        <w:spacing w:after="0"/>
+        <w:jc w:val="center"/>
+        <w:rPr>
+          <w:rFonts w:ascii="Arial" w:hAnsi="Arial" w:cs="Arial"/>
+          <w:b/>
+          <w:bCs/>
+          <w:sz w:val="24"/>
+          <w:szCs w:val="24"/>
+          <w:lang w:val="en-US"/>
+        </w:rPr>
+      </w:pPr>
     </w:p>
     <w:p>
       <w:pPr>
@@ -335,7 +353,21 @@
           <w:rFonts w:ascii="Arial" w:hAnsi="Arial" w:cs="Arial"/>
           <w:lang w:val="en-US"/>
         </w:rPr>
-        <w:t xml:space="preserve">as Net Value </w:t>
+        <w:t xml:space="preserve">as </w:t>
+      </w:r>
+      <w:r>
+        <w:rPr>
+          <w:rFonts w:ascii="Arial" w:hAnsi="Arial" w:cs="Arial"/>
+          <w:lang w:val="en-US"/>
+        </w:rPr>
+        <w:t>profit margin</w:t>
+      </w:r>
+      <w:r>
+        <w:rPr>
+          <w:rFonts w:ascii="Arial" w:hAnsi="Arial" w:cs="Arial"/>
+          <w:lang w:val="en-US"/>
+        </w:rPr>
+        <w:t xml:space="preserve"> </w:t>
       </w:r>
       <w:r>
         <w:rPr>
@@ -493,7 +525,21 @@
           <w:rFonts w:ascii="Arial" w:hAnsi="Arial" w:cs="Arial"/>
           <w:lang w:val="en-US"/>
         </w:rPr>
-        <w:t>reevaluate</w:t>
+        <w:t>re</w:t>
+      </w:r>
+      <w:r>
+        <w:rPr>
+          <w:rFonts w:ascii="Arial" w:hAnsi="Arial" w:cs="Arial"/>
+          <w:lang w:val="en-US"/>
+        </w:rPr>
+        <w:t>-</w:t>
+      </w:r>
+      <w:r>
+        <w:rPr>
+          <w:rFonts w:ascii="Arial" w:hAnsi="Arial" w:cs="Arial"/>
+          <w:lang w:val="en-US"/>
+        </w:rPr>
+        <w:t>evaluate</w:t>
       </w:r>
       <w:r>
         <w:rPr>
@@ -507,72 +553,50 @@
           <w:rFonts w:ascii="Arial" w:hAnsi="Arial" w:cs="Arial"/>
           <w:lang w:val="en-US"/>
         </w:rPr>
-        <w:t>the annual insurance premium for specific customer profiles.</w:t>
-      </w:r>
-    </w:p>
-    <w:p>
-      <w:pPr>
-        <w:rPr>
-          <w:rFonts w:ascii="Arial" w:hAnsi="Arial" w:cs="Arial"/>
-          <w:lang w:val="en-US"/>
-        </w:rPr>
-      </w:pPr>
-    </w:p>
-    <w:p>
-      <w:pPr>
-        <w:rPr>
-          <w:rFonts w:ascii="Arial" w:hAnsi="Arial" w:cs="Arial"/>
-          <w:lang w:val="en-US"/>
-        </w:rPr>
-      </w:pPr>
-    </w:p>
-    <w:p>
-      <w:pPr>
-        <w:rPr>
-          <w:rFonts w:ascii="Arial" w:hAnsi="Arial" w:cs="Arial"/>
-          <w:lang w:val="en-US"/>
-        </w:rPr>
-      </w:pPr>
-    </w:p>
-    <w:p>
-      <w:pPr>
-        <w:rPr>
-          <w:rFonts w:ascii="Arial" w:hAnsi="Arial" w:cs="Arial"/>
-          <w:lang w:val="en-US"/>
-        </w:rPr>
-      </w:pPr>
-    </w:p>
-    <w:p>
-      <w:pPr>
-        <w:rPr>
-          <w:rFonts w:ascii="Arial" w:hAnsi="Arial" w:cs="Arial"/>
-          <w:lang w:val="en-US"/>
-        </w:rPr>
-      </w:pPr>
-    </w:p>
-    <w:p>
-      <w:pPr>
-        <w:rPr>
-          <w:rFonts w:ascii="Arial" w:hAnsi="Arial" w:cs="Arial"/>
-          <w:lang w:val="en-US"/>
-        </w:rPr>
-      </w:pPr>
-    </w:p>
-    <w:p>
-      <w:pPr>
-        <w:rPr>
-          <w:rFonts w:ascii="Arial" w:hAnsi="Arial" w:cs="Arial"/>
-          <w:lang w:val="en-US"/>
-        </w:rPr>
-      </w:pPr>
-    </w:p>
-    <w:p>
-      <w:pPr>
-        <w:rPr>
-          <w:rFonts w:ascii="Arial" w:hAnsi="Arial" w:cs="Arial"/>
-          <w:lang w:val="en-US"/>
-        </w:rPr>
-      </w:pPr>
+        <w:t>the annual insurance premium for specific customer profiles</w:t>
+      </w:r>
+      <w:r>
+        <w:rPr>
+          <w:rFonts w:ascii="Arial" w:hAnsi="Arial" w:cs="Arial"/>
+          <w:lang w:val="en-US"/>
+        </w:rPr>
+        <w:t xml:space="preserve"> in order to </w:t>
+      </w:r>
+      <w:r>
+        <w:rPr>
+          <w:rFonts w:ascii="Arial" w:hAnsi="Arial" w:cs="Arial"/>
+          <w:lang w:val="en-US"/>
+        </w:rPr>
+        <w:t>have a</w:t>
+      </w:r>
+      <w:r>
+        <w:rPr>
+          <w:rFonts w:ascii="Arial" w:hAnsi="Arial" w:cs="Arial"/>
+          <w:lang w:val="en-US"/>
+        </w:rPr>
+        <w:t>n</w:t>
+      </w:r>
+      <w:r>
+        <w:rPr>
+          <w:rFonts w:ascii="Arial" w:hAnsi="Arial" w:cs="Arial"/>
+          <w:lang w:val="en-US"/>
+        </w:rPr>
+        <w:t xml:space="preserve"> overall positive </w:t>
+      </w:r>
+      <w:r>
+        <w:rPr>
+          <w:rFonts w:ascii="Arial" w:hAnsi="Arial" w:cs="Arial"/>
+          <w:lang w:val="en-US"/>
+        </w:rPr>
+        <w:t>company profit margin</w:t>
+      </w:r>
+      <w:r>
+        <w:rPr>
+          <w:rFonts w:ascii="Arial" w:hAnsi="Arial" w:cs="Arial"/>
+          <w:lang w:val="en-US"/>
+        </w:rPr>
+        <w:t>.</w:t>
+      </w:r>
     </w:p>
     <w:p>
       <w:pPr>
@@ -592,7 +616,6 @@
           <w:u w:val="single"/>
           <w:lang w:val="en-US"/>
         </w:rPr>
-        <w:lastRenderedPageBreak/>
         <w:t>Outcome:</w:t>
       </w:r>
     </w:p>
@@ -620,14 +643,7 @@
           <w:rFonts w:ascii="Arial" w:hAnsi="Arial" w:cs="Arial"/>
           <w:lang w:val="en-US"/>
         </w:rPr>
-        <w:t xml:space="preserve">: </w:t>
-      </w:r>
-      <w:r>
-        <w:rPr>
-          <w:rFonts w:ascii="Arial" w:hAnsi="Arial" w:cs="Arial"/>
-          <w:lang w:val="en-US"/>
-        </w:rPr>
-        <w:t>Identify all elements that pertain to the characteristics of a customer.</w:t>
+        <w:t>: Identify all elements that pertain to the characteristics of a customer.</w:t>
       </w:r>
     </w:p>
     <w:p>
@@ -786,11 +802,12 @@
           <w:rFonts w:ascii="Arial" w:hAnsi="Arial" w:cs="Arial"/>
           <w:lang w:val="en-US"/>
         </w:rPr>
+        <w:lastRenderedPageBreak/>
         <w:drawing>
-          <wp:inline distT="0" distB="0" distL="0" distR="0" wp14:anchorId="0AE7B466" wp14:editId="7147064A">
-            <wp:extent cx="5731510" cy="3394710"/>
-            <wp:effectExtent l="0" t="0" r="2540" b="0"/>
-            <wp:docPr id="1259224223" name="Picture 1"/>
+          <wp:inline distT="0" distB="0" distL="0" distR="0" wp14:anchorId="645C4FD2" wp14:editId="00AA8124">
+            <wp:extent cx="5731510" cy="3390265"/>
+            <wp:effectExtent l="0" t="0" r="2540" b="635"/>
+            <wp:docPr id="2097086432" name="Picture 1"/>
             <wp:cNvGraphicFramePr>
               <a:graphicFrameLocks xmlns:a="http://schemas.openxmlformats.org/drawingml/2006/main" noChangeAspect="1"/>
             </wp:cNvGraphicFramePr>
@@ -798,7 +815,7 @@
               <a:graphicData uri="http://schemas.openxmlformats.org/drawingml/2006/picture">
                 <pic:pic xmlns:pic="http://schemas.openxmlformats.org/drawingml/2006/picture">
                   <pic:nvPicPr>
-                    <pic:cNvPr id="1259224223" name=""/>
+                    <pic:cNvPr id="2097086432" name=""/>
                     <pic:cNvPicPr/>
                   </pic:nvPicPr>
                   <pic:blipFill>
@@ -810,7 +827,7 @@
                   <pic:spPr>
                     <a:xfrm>
                       <a:off x="0" y="0"/>
-                      <a:ext cx="5731510" cy="3394710"/>
+                      <a:ext cx="5731510" cy="3390265"/>
                     </a:xfrm>
                     <a:prstGeom prst="rect">
                       <a:avLst/>
@@ -956,7 +973,14 @@
           <w:rFonts w:ascii="Arial" w:hAnsi="Arial" w:cs="Arial"/>
           <w:lang w:val="en-US"/>
         </w:rPr>
-        <w:t>Only non-fraudulent claims were considered</w:t>
+        <w:t>Both fraudulent and</w:t>
+      </w:r>
+      <w:r>
+        <w:rPr>
+          <w:rFonts w:ascii="Arial" w:hAnsi="Arial" w:cs="Arial"/>
+          <w:lang w:val="en-US"/>
+        </w:rPr>
+        <w:t xml:space="preserve"> non-fraudulent claims were considered</w:t>
       </w:r>
       <w:r>
         <w:rPr>
@@ -965,15 +989,6 @@
         </w:rPr>
         <w:t>.</w:t>
       </w:r>
-    </w:p>
-    <w:p>
-      <w:pPr>
-        <w:pStyle w:val="ListParagraph"/>
-        <w:rPr>
-          <w:rFonts w:ascii="Arial" w:hAnsi="Arial" w:cs="Arial"/>
-          <w:lang w:val="en-US"/>
-        </w:rPr>
-      </w:pPr>
     </w:p>
     <w:p>
       <w:pPr>
@@ -990,10 +1005,10 @@
         </w:rPr>
         <w:lastRenderedPageBreak/>
         <w:drawing>
-          <wp:inline distT="0" distB="0" distL="0" distR="0" wp14:anchorId="274BB08E" wp14:editId="4EC77D16">
-            <wp:extent cx="5731510" cy="3398520"/>
-            <wp:effectExtent l="0" t="0" r="2540" b="0"/>
-            <wp:docPr id="93579111" name="Picture 1"/>
+          <wp:inline distT="0" distB="0" distL="0" distR="0" wp14:anchorId="329957C4" wp14:editId="508F3961">
+            <wp:extent cx="5731510" cy="3425190"/>
+            <wp:effectExtent l="0" t="0" r="2540" b="3810"/>
+            <wp:docPr id="1552299172" name="Picture 1"/>
             <wp:cNvGraphicFramePr>
               <a:graphicFrameLocks xmlns:a="http://schemas.openxmlformats.org/drawingml/2006/main" noChangeAspect="1"/>
             </wp:cNvGraphicFramePr>
@@ -1001,7 +1016,7 @@
               <a:graphicData uri="http://schemas.openxmlformats.org/drawingml/2006/picture">
                 <pic:pic xmlns:pic="http://schemas.openxmlformats.org/drawingml/2006/picture">
                   <pic:nvPicPr>
-                    <pic:cNvPr id="93579111" name=""/>
+                    <pic:cNvPr id="1552299172" name=""/>
                     <pic:cNvPicPr/>
                   </pic:nvPicPr>
                   <pic:blipFill>
@@ -1013,7 +1028,7 @@
                   <pic:spPr>
                     <a:xfrm>
                       <a:off x="0" y="0"/>
-                      <a:ext cx="5731510" cy="3398520"/>
+                      <a:ext cx="5731510" cy="3425190"/>
                     </a:xfrm>
                     <a:prstGeom prst="rect">
                       <a:avLst/>
@@ -1127,16 +1142,25 @@
           <w:lang w:val="en-US"/>
         </w:rPr>
       </w:pPr>
-      <w:r>
-        <w:rPr>
-          <w:rFonts w:ascii="Arial" w:hAnsi="Arial" w:cs="Arial"/>
-          <w:lang w:val="en-US"/>
-        </w:rPr>
+    </w:p>
+    <w:p>
+      <w:pPr>
+        <w:rPr>
+          <w:rFonts w:ascii="Arial" w:hAnsi="Arial" w:cs="Arial"/>
+          <w:lang w:val="en-US"/>
+        </w:rPr>
+      </w:pPr>
+      <w:r>
+        <w:rPr>
+          <w:rFonts w:ascii="Arial" w:hAnsi="Arial" w:cs="Arial"/>
+          <w:lang w:val="en-US"/>
+        </w:rPr>
+        <w:lastRenderedPageBreak/>
         <w:drawing>
-          <wp:inline distT="0" distB="0" distL="0" distR="0" wp14:anchorId="457D276D" wp14:editId="4E81F4FC">
-            <wp:extent cx="5731510" cy="3394710"/>
-            <wp:effectExtent l="0" t="0" r="2540" b="0"/>
-            <wp:docPr id="679617974" name="Picture 1" descr="A screenshot of a graph&#10;&#10;Description automatically generated"/>
+          <wp:inline distT="0" distB="0" distL="0" distR="0" wp14:anchorId="258F6D45" wp14:editId="6D9EA97A">
+            <wp:extent cx="5731510" cy="3404235"/>
+            <wp:effectExtent l="0" t="0" r="2540" b="5715"/>
+            <wp:docPr id="1737579188" name="Picture 1" descr="A screenshot of a graph&#10;&#10;Description automatically generated"/>
             <wp:cNvGraphicFramePr>
               <a:graphicFrameLocks xmlns:a="http://schemas.openxmlformats.org/drawingml/2006/main" noChangeAspect="1"/>
             </wp:cNvGraphicFramePr>
@@ -1144,7 +1168,7 @@
               <a:graphicData uri="http://schemas.openxmlformats.org/drawingml/2006/picture">
                 <pic:pic xmlns:pic="http://schemas.openxmlformats.org/drawingml/2006/picture">
                   <pic:nvPicPr>
-                    <pic:cNvPr id="679617974" name="Picture 1" descr="A screenshot of a graph&#10;&#10;Description automatically generated"/>
+                    <pic:cNvPr id="1737579188" name="Picture 1" descr="A screenshot of a graph&#10;&#10;Description automatically generated"/>
                     <pic:cNvPicPr/>
                   </pic:nvPicPr>
                   <pic:blipFill>
@@ -1156,7 +1180,7 @@
                   <pic:spPr>
                     <a:xfrm>
                       <a:off x="0" y="0"/>
-                      <a:ext cx="5731510" cy="3394710"/>
+                      <a:ext cx="5731510" cy="3404235"/>
                     </a:xfrm>
                     <a:prstGeom prst="rect">
                       <a:avLst/>
@@ -1181,12 +1205,11 @@
           <w:rFonts w:ascii="Arial" w:hAnsi="Arial" w:cs="Arial"/>
           <w:lang w:val="en-US"/>
         </w:rPr>
-        <w:lastRenderedPageBreak/>
         <w:drawing>
-          <wp:inline distT="0" distB="0" distL="0" distR="0" wp14:anchorId="46A9C37F" wp14:editId="3C9082BC">
-            <wp:extent cx="5731510" cy="3391535"/>
-            <wp:effectExtent l="0" t="0" r="2540" b="0"/>
-            <wp:docPr id="1951561503" name="Picture 1" descr="A screenshot of a graph&#10;&#10;Description automatically generated"/>
+          <wp:inline distT="0" distB="0" distL="0" distR="0" wp14:anchorId="44F0C1F0" wp14:editId="52F0A484">
+            <wp:extent cx="5731510" cy="3444240"/>
+            <wp:effectExtent l="0" t="0" r="2540" b="3810"/>
+            <wp:docPr id="1455951849" name="Picture 1" descr="A screenshot of a graph&#10;&#10;Description automatically generated"/>
             <wp:cNvGraphicFramePr>
               <a:graphicFrameLocks xmlns:a="http://schemas.openxmlformats.org/drawingml/2006/main" noChangeAspect="1"/>
             </wp:cNvGraphicFramePr>
@@ -1194,7 +1217,7 @@
               <a:graphicData uri="http://schemas.openxmlformats.org/drawingml/2006/picture">
                 <pic:pic xmlns:pic="http://schemas.openxmlformats.org/drawingml/2006/picture">
                   <pic:nvPicPr>
-                    <pic:cNvPr id="1951561503" name="Picture 1" descr="A screenshot of a graph&#10;&#10;Description automatically generated"/>
+                    <pic:cNvPr id="1455951849" name="Picture 1" descr="A screenshot of a graph&#10;&#10;Description automatically generated"/>
                     <pic:cNvPicPr/>
                   </pic:nvPicPr>
                   <pic:blipFill>
@@ -1206,7 +1229,7 @@
                   <pic:spPr>
                     <a:xfrm>
                       <a:off x="0" y="0"/>
-                      <a:ext cx="5731510" cy="3391535"/>
+                      <a:ext cx="5731510" cy="3444240"/>
                     </a:xfrm>
                     <a:prstGeom prst="rect">
                       <a:avLst/>
@@ -1303,16 +1326,25 @@
           <w:lang w:val="en-US"/>
         </w:rPr>
       </w:pPr>
-      <w:r>
-        <w:rPr>
-          <w:rFonts w:ascii="Arial" w:hAnsi="Arial" w:cs="Arial"/>
-          <w:lang w:val="en-US"/>
-        </w:rPr>
+    </w:p>
+    <w:p>
+      <w:pPr>
+        <w:rPr>
+          <w:rFonts w:ascii="Arial" w:hAnsi="Arial" w:cs="Arial"/>
+          <w:lang w:val="en-US"/>
+        </w:rPr>
+      </w:pPr>
+      <w:r>
+        <w:rPr>
+          <w:rFonts w:ascii="Arial" w:hAnsi="Arial" w:cs="Arial"/>
+          <w:lang w:val="en-US"/>
+        </w:rPr>
+        <w:lastRenderedPageBreak/>
         <w:drawing>
-          <wp:inline distT="0" distB="0" distL="0" distR="0" wp14:anchorId="15142545" wp14:editId="6171A9F5">
-            <wp:extent cx="5731510" cy="3395980"/>
+          <wp:inline distT="0" distB="0" distL="0" distR="0" wp14:anchorId="42CAC3E5" wp14:editId="221FA2B4">
+            <wp:extent cx="5731510" cy="3430270"/>
             <wp:effectExtent l="0" t="0" r="2540" b="0"/>
-            <wp:docPr id="796045258" name="Picture 1" descr="A screenshot of a graph&#10;&#10;Description automatically generated"/>
+            <wp:docPr id="27778145" name="Picture 1" descr="A screenshot of a graph&#10;&#10;Description automatically generated"/>
             <wp:cNvGraphicFramePr>
               <a:graphicFrameLocks xmlns:a="http://schemas.openxmlformats.org/drawingml/2006/main" noChangeAspect="1"/>
             </wp:cNvGraphicFramePr>
@@ -1320,7 +1352,7 @@
               <a:graphicData uri="http://schemas.openxmlformats.org/drawingml/2006/picture">
                 <pic:pic xmlns:pic="http://schemas.openxmlformats.org/drawingml/2006/picture">
                   <pic:nvPicPr>
-                    <pic:cNvPr id="796045258" name="Picture 1" descr="A screenshot of a graph&#10;&#10;Description automatically generated"/>
+                    <pic:cNvPr id="27778145" name="Picture 1" descr="A screenshot of a graph&#10;&#10;Description automatically generated"/>
                     <pic:cNvPicPr/>
                   </pic:nvPicPr>
                   <pic:blipFill>
@@ -1332,7 +1364,7 @@
                   <pic:spPr>
                     <a:xfrm>
                       <a:off x="0" y="0"/>
-                      <a:ext cx="5731510" cy="3395980"/>
+                      <a:ext cx="5731510" cy="3430270"/>
                     </a:xfrm>
                     <a:prstGeom prst="rect">
                       <a:avLst/>
@@ -1357,12 +1389,11 @@
           <w:rFonts w:ascii="Arial" w:hAnsi="Arial" w:cs="Arial"/>
           <w:lang w:val="en-US"/>
         </w:rPr>
-        <w:lastRenderedPageBreak/>
         <w:drawing>
-          <wp:inline distT="0" distB="0" distL="0" distR="0" wp14:anchorId="489A448E" wp14:editId="71785C8D">
-            <wp:extent cx="5731510" cy="3382645"/>
-            <wp:effectExtent l="0" t="0" r="2540" b="8255"/>
-            <wp:docPr id="506742953" name="Picture 1" descr="A screenshot of a graph&#10;&#10;Description automatically generated"/>
+          <wp:inline distT="0" distB="0" distL="0" distR="0" wp14:anchorId="2AF99953" wp14:editId="3AD2A242">
+            <wp:extent cx="5731510" cy="3441700"/>
+            <wp:effectExtent l="0" t="0" r="2540" b="6350"/>
+            <wp:docPr id="14514583" name="Picture 1" descr="A screenshot of a computer screen&#10;&#10;Description automatically generated"/>
             <wp:cNvGraphicFramePr>
               <a:graphicFrameLocks xmlns:a="http://schemas.openxmlformats.org/drawingml/2006/main" noChangeAspect="1"/>
             </wp:cNvGraphicFramePr>
@@ -1370,7 +1401,7 @@
               <a:graphicData uri="http://schemas.openxmlformats.org/drawingml/2006/picture">
                 <pic:pic xmlns:pic="http://schemas.openxmlformats.org/drawingml/2006/picture">
                   <pic:nvPicPr>
-                    <pic:cNvPr id="506742953" name="Picture 1" descr="A screenshot of a graph&#10;&#10;Description automatically generated"/>
+                    <pic:cNvPr id="14514583" name="Picture 1" descr="A screenshot of a computer screen&#10;&#10;Description automatically generated"/>
                     <pic:cNvPicPr/>
                   </pic:nvPicPr>
                   <pic:blipFill>
@@ -1382,7 +1413,7 @@
                   <pic:spPr>
                     <a:xfrm>
                       <a:off x="0" y="0"/>
-                      <a:ext cx="5731510" cy="3382645"/>
+                      <a:ext cx="5731510" cy="3441700"/>
                     </a:xfrm>
                     <a:prstGeom prst="rect">
                       <a:avLst/>
@@ -1506,42 +1537,7 @@
           <w:rFonts w:ascii="Arial" w:hAnsi="Arial" w:cs="Arial"/>
           <w:lang w:val="en-US"/>
         </w:rPr>
-        <w:t>Sequential</w:t>
-      </w:r>
-      <w:r>
-        <w:rPr>
-          <w:rFonts w:ascii="Arial" w:hAnsi="Arial" w:cs="Arial"/>
-          <w:lang w:val="en-US"/>
-        </w:rPr>
-        <w:t xml:space="preserve"> </w:t>
-      </w:r>
-      <w:r>
-        <w:rPr>
-          <w:rFonts w:ascii="Arial" w:hAnsi="Arial" w:cs="Arial"/>
-          <w:lang w:val="en-US"/>
-        </w:rPr>
-        <w:t>Feature</w:t>
-      </w:r>
-      <w:r>
-        <w:rPr>
-          <w:rFonts w:ascii="Arial" w:hAnsi="Arial" w:cs="Arial"/>
-          <w:lang w:val="en-US"/>
-        </w:rPr>
-        <w:t xml:space="preserve"> </w:t>
-      </w:r>
-      <w:r>
-        <w:rPr>
-          <w:rFonts w:ascii="Arial" w:hAnsi="Arial" w:cs="Arial"/>
-          <w:lang w:val="en-US"/>
-        </w:rPr>
-        <w:t>Selector</w:t>
-      </w:r>
-      <w:r>
-        <w:rPr>
-          <w:rFonts w:ascii="Arial" w:hAnsi="Arial" w:cs="Arial"/>
-          <w:lang w:val="en-US"/>
-        </w:rPr>
-        <w:t xml:space="preserve"> </w:t>
+        <w:t xml:space="preserve">Sequential Feature Selector </w:t>
       </w:r>
       <w:r>
         <w:rPr>
@@ -1625,8 +1621,10 @@
       <w:r>
         <w:rPr>
           <w:rFonts w:ascii="Arial" w:hAnsi="Arial" w:cs="Arial"/>
-          <w:lang w:val="en-US"/>
-        </w:rPr>
+          <w:noProof/>
+          <w:lang w:val="en-US"/>
+        </w:rPr>
+        <w:lastRenderedPageBreak/>
         <w:drawing>
           <wp:inline distT="0" distB="0" distL="0" distR="0" wp14:anchorId="5EFF352A" wp14:editId="72BE9217">
             <wp:extent cx="4838700" cy="3740799"/>
@@ -1674,9 +1672,9 @@
       <w:r>
         <w:rPr>
           <w:rFonts w:ascii="Arial" w:hAnsi="Arial" w:cs="Arial"/>
-          <w:lang w:val="en-US"/>
-        </w:rPr>
-        <w:lastRenderedPageBreak/>
+          <w:noProof/>
+          <w:lang w:val="en-US"/>
+        </w:rPr>
         <w:drawing>
           <wp:inline distT="0" distB="0" distL="0" distR="0" wp14:anchorId="5FF27333" wp14:editId="733A66EE">
             <wp:extent cx="4206605" cy="1653683"/>
@@ -1724,8 +1722,10 @@
       <w:r>
         <w:rPr>
           <w:rFonts w:ascii="Arial" w:hAnsi="Arial" w:cs="Arial"/>
-          <w:lang w:val="en-US"/>
-        </w:rPr>
+          <w:noProof/>
+          <w:lang w:val="en-US"/>
+        </w:rPr>
+        <w:lastRenderedPageBreak/>
         <w:drawing>
           <wp:inline distT="0" distB="0" distL="0" distR="0" wp14:anchorId="652B5035" wp14:editId="49B0DE2A">
             <wp:extent cx="5014395" cy="4016088"/>
@@ -1830,20 +1830,11 @@
           <w:lang w:val="en-US"/>
         </w:rPr>
       </w:pPr>
-    </w:p>
-    <w:p>
-      <w:pPr>
-        <w:rPr>
-          <w:rFonts w:ascii="Arial" w:hAnsi="Arial" w:cs="Arial"/>
-          <w:lang w:val="en-US"/>
-        </w:rPr>
-      </w:pPr>
-      <w:r>
-        <w:rPr>
-          <w:rFonts w:ascii="Arial" w:hAnsi="Arial" w:cs="Arial"/>
-          <w:lang w:val="en-US"/>
-        </w:rPr>
-        <w:lastRenderedPageBreak/>
+      <w:r>
+        <w:rPr>
+          <w:rFonts w:ascii="Arial" w:hAnsi="Arial" w:cs="Arial"/>
+          <w:lang w:val="en-US"/>
+        </w:rPr>
         <w:t>The overall accuracy of the model is 0.82, which is relatively good. However, accuracy alone may not provide a complete picture, especially in imbalanced datasets.</w:t>
       </w:r>
     </w:p>
@@ -1894,21 +1885,36 @@
           <w:rFonts w:ascii="Arial" w:hAnsi="Arial" w:cs="Arial"/>
           <w:lang w:val="en-US"/>
         </w:rPr>
-        <w:t>Hypothesis 2: Metric 1 as Net Value against the customer profiles (density function) together with the average yearly premium paid for each of the customer profiles.</w:t>
-      </w:r>
-    </w:p>
-    <w:p>
-      <w:pPr>
-        <w:rPr>
-          <w:rFonts w:ascii="Arial" w:hAnsi="Arial" w:cs="Arial"/>
-          <w:lang w:val="en-US"/>
-        </w:rPr>
-      </w:pPr>
-      <w:r>
-        <w:rPr>
-          <w:rFonts w:ascii="Arial" w:hAnsi="Arial" w:cs="Arial"/>
-          <w:lang w:val="en-US"/>
-        </w:rPr>
+        <w:t xml:space="preserve">Hypothesis 2: Metric 1 as </w:t>
+      </w:r>
+      <w:r>
+        <w:rPr>
+          <w:rFonts w:ascii="Arial" w:hAnsi="Arial" w:cs="Arial"/>
+          <w:lang w:val="en-US"/>
+        </w:rPr>
+        <w:t>Profit margin</w:t>
+      </w:r>
+      <w:r>
+        <w:rPr>
+          <w:rFonts w:ascii="Arial" w:hAnsi="Arial" w:cs="Arial"/>
+          <w:lang w:val="en-US"/>
+        </w:rPr>
+        <w:t xml:space="preserve"> against the customer profiles (density function) together with the average yearly premium paid for each of the customer profiles.</w:t>
+      </w:r>
+    </w:p>
+    <w:p>
+      <w:pPr>
+        <w:rPr>
+          <w:rFonts w:ascii="Arial" w:hAnsi="Arial" w:cs="Arial"/>
+          <w:lang w:val="en-US"/>
+        </w:rPr>
+      </w:pPr>
+      <w:r>
+        <w:rPr>
+          <w:rFonts w:ascii="Arial" w:hAnsi="Arial" w:cs="Arial"/>
+          <w:lang w:val="en-US"/>
+        </w:rPr>
+        <w:lastRenderedPageBreak/>
         <w:t>The graph below shows</w:t>
       </w:r>
       <w:r>
@@ -1916,7 +1922,21 @@
           <w:rFonts w:ascii="Arial" w:hAnsi="Arial" w:cs="Arial"/>
           <w:lang w:val="en-US"/>
         </w:rPr>
-        <w:t xml:space="preserve"> that the net value is most negative for the lower age clients and increases linearly</w:t>
+        <w:t xml:space="preserve"> that the </w:t>
+      </w:r>
+      <w:r>
+        <w:rPr>
+          <w:rFonts w:ascii="Arial" w:hAnsi="Arial" w:cs="Arial"/>
+          <w:lang w:val="en-US"/>
+        </w:rPr>
+        <w:t>profit margin</w:t>
+      </w:r>
+      <w:r>
+        <w:rPr>
+          <w:rFonts w:ascii="Arial" w:hAnsi="Arial" w:cs="Arial"/>
+          <w:lang w:val="en-US"/>
+        </w:rPr>
+        <w:t xml:space="preserve"> is most negative for the lower age clients and increases linearly</w:t>
       </w:r>
       <w:r>
         <w:rPr>
@@ -2043,14 +2063,21 @@
           <w:rFonts w:ascii="Arial" w:hAnsi="Arial" w:cs="Arial"/>
           <w:lang w:val="en-US"/>
         </w:rPr>
-        <w:t xml:space="preserve">students have the highest negative net </w:t>
-      </w:r>
-      <w:r>
-        <w:rPr>
-          <w:rFonts w:ascii="Arial" w:hAnsi="Arial" w:cs="Arial"/>
-          <w:lang w:val="en-US"/>
-        </w:rPr>
-        <w:t>value but</w:t>
+        <w:t xml:space="preserve">students have the highest negative </w:t>
+      </w:r>
+      <w:r>
+        <w:rPr>
+          <w:rFonts w:ascii="Arial" w:hAnsi="Arial" w:cs="Arial"/>
+          <w:lang w:val="en-US"/>
+        </w:rPr>
+        <w:t>profit margin</w:t>
+      </w:r>
+      <w:r>
+        <w:rPr>
+          <w:rFonts w:ascii="Arial" w:hAnsi="Arial" w:cs="Arial"/>
+          <w:lang w:val="en-US"/>
+        </w:rPr>
+        <w:t xml:space="preserve"> but</w:t>
       </w:r>
       <w:r>
         <w:rPr>
@@ -2071,16 +2098,22 @@
           <w:rFonts w:ascii="Arial" w:hAnsi="Arial" w:cs="Arial"/>
           <w:lang w:val="en-US"/>
         </w:rPr>
-        <w:t xml:space="preserve"> Females have the highest negative net value, but have a lower annual premium compared to males. </w:t>
-      </w:r>
-    </w:p>
-    <w:p>
-      <w:pPr>
-        <w:rPr>
-          <w:rFonts w:ascii="Arial" w:hAnsi="Arial" w:cs="Arial"/>
-          <w:lang w:val="en-US"/>
-        </w:rPr>
-      </w:pPr>
+        <w:t xml:space="preserve"> Females have the highest negative </w:t>
+      </w:r>
+      <w:r>
+        <w:rPr>
+          <w:rFonts w:ascii="Arial" w:hAnsi="Arial" w:cs="Arial"/>
+          <w:lang w:val="en-US"/>
+        </w:rPr>
+        <w:t>profit margin</w:t>
+      </w:r>
+      <w:r>
+        <w:rPr>
+          <w:rFonts w:ascii="Arial" w:hAnsi="Arial" w:cs="Arial"/>
+          <w:lang w:val="en-US"/>
+        </w:rPr>
+        <w:t xml:space="preserve">, but have a lower annual premium compared to males. </w:t>
+      </w:r>
     </w:p>
     <w:p>
       <w:pPr>
@@ -2095,10 +2128,10 @@
           <w:lang w:val="en-US"/>
         </w:rPr>
         <w:drawing>
-          <wp:inline distT="0" distB="0" distL="0" distR="0" wp14:anchorId="76C825EB" wp14:editId="3BF9C58D">
-            <wp:extent cx="5731510" cy="3390900"/>
+          <wp:inline distT="0" distB="0" distL="0" distR="0" wp14:anchorId="6F2BF384" wp14:editId="66FA41EF">
+            <wp:extent cx="5731510" cy="3413125"/>
             <wp:effectExtent l="0" t="0" r="2540" b="0"/>
-            <wp:docPr id="1856128659" name="Picture 1"/>
+            <wp:docPr id="587871415" name="Picture 1" descr="A screenshot of a computer screen&#10;&#10;Description automatically generated"/>
             <wp:cNvGraphicFramePr>
               <a:graphicFrameLocks xmlns:a="http://schemas.openxmlformats.org/drawingml/2006/main" noChangeAspect="1"/>
             </wp:cNvGraphicFramePr>
@@ -2106,7 +2139,7 @@
               <a:graphicData uri="http://schemas.openxmlformats.org/drawingml/2006/picture">
                 <pic:pic xmlns:pic="http://schemas.openxmlformats.org/drawingml/2006/picture">
                   <pic:nvPicPr>
-                    <pic:cNvPr id="1856128659" name=""/>
+                    <pic:cNvPr id="587871415" name="Picture 1" descr="A screenshot of a computer screen&#10;&#10;Description automatically generated"/>
                     <pic:cNvPicPr/>
                   </pic:nvPicPr>
                   <pic:blipFill>
@@ -2118,7 +2151,7 @@
                   <pic:spPr>
                     <a:xfrm>
                       <a:off x="0" y="0"/>
-                      <a:ext cx="5731510" cy="3390900"/>
+                      <a:ext cx="5731510" cy="3413125"/>
                     </a:xfrm>
                     <a:prstGeom prst="rect">
                       <a:avLst/>
@@ -2143,12 +2176,11 @@
           <w:rFonts w:ascii="Arial" w:hAnsi="Arial" w:cs="Arial"/>
           <w:lang w:val="en-US"/>
         </w:rPr>
-        <w:lastRenderedPageBreak/>
         <w:drawing>
-          <wp:inline distT="0" distB="0" distL="0" distR="0" wp14:anchorId="084EE3C4" wp14:editId="2DDD3447">
-            <wp:extent cx="5731510" cy="3382010"/>
-            <wp:effectExtent l="0" t="0" r="2540" b="8890"/>
-            <wp:docPr id="1301938385" name="Picture 1" descr="A screenshot of a graph&#10;&#10;Description automatically generated"/>
+          <wp:inline distT="0" distB="0" distL="0" distR="0" wp14:anchorId="0718C412" wp14:editId="109FBBE9">
+            <wp:extent cx="5731510" cy="3434715"/>
+            <wp:effectExtent l="0" t="0" r="2540" b="0"/>
+            <wp:docPr id="930613325" name="Picture 1" descr="A screenshot of a graph&#10;&#10;Description automatically generated"/>
             <wp:cNvGraphicFramePr>
               <a:graphicFrameLocks xmlns:a="http://schemas.openxmlformats.org/drawingml/2006/main" noChangeAspect="1"/>
             </wp:cNvGraphicFramePr>
@@ -2156,7 +2188,7 @@
               <a:graphicData uri="http://schemas.openxmlformats.org/drawingml/2006/picture">
                 <pic:pic xmlns:pic="http://schemas.openxmlformats.org/drawingml/2006/picture">
                   <pic:nvPicPr>
-                    <pic:cNvPr id="1301938385" name="Picture 1" descr="A screenshot of a graph&#10;&#10;Description automatically generated"/>
+                    <pic:cNvPr id="930613325" name="Picture 1" descr="A screenshot of a graph&#10;&#10;Description automatically generated"/>
                     <pic:cNvPicPr/>
                   </pic:nvPicPr>
                   <pic:blipFill>
@@ -2168,7 +2200,7 @@
                   <pic:spPr>
                     <a:xfrm>
                       <a:off x="0" y="0"/>
-                      <a:ext cx="5731510" cy="3382010"/>
+                      <a:ext cx="5731510" cy="3434715"/>
                     </a:xfrm>
                     <a:prstGeom prst="rect">
                       <a:avLst/>
@@ -2198,6 +2230,7 @@
           <w:rFonts w:ascii="Arial" w:hAnsi="Arial" w:cs="Arial"/>
           <w:lang w:val="en-US"/>
         </w:rPr>
+        <w:lastRenderedPageBreak/>
         <w:t>Hypothesis 4: Hypothesis 3 outcome interpretation</w:t>
       </w:r>
       <w:r>
@@ -2205,14 +2238,7 @@
           <w:rFonts w:ascii="Arial" w:hAnsi="Arial" w:cs="Arial"/>
           <w:lang w:val="en-US"/>
         </w:rPr>
-        <w:t xml:space="preserve"> - </w:t>
-      </w:r>
-      <w:r>
-        <w:rPr>
-          <w:rFonts w:ascii="Arial" w:hAnsi="Arial" w:cs="Arial"/>
-          <w:lang w:val="en-US"/>
-        </w:rPr>
-        <w:t>What recommendation to give for each customer profile to maximize customer retainment and profit margin.</w:t>
+        <w:t xml:space="preserve"> - What recommendation to give for each customer profile to maximize customer retainment and profit margin.</w:t>
       </w:r>
     </w:p>
     <w:p>
@@ -2305,14 +2331,21 @@
           <w:rFonts w:ascii="Arial" w:hAnsi="Arial" w:cs="Arial"/>
           <w:lang w:val="en-US"/>
         </w:rPr>
-        <w:t xml:space="preserve"> net </w:t>
-      </w:r>
-      <w:r>
-        <w:rPr>
-          <w:rFonts w:ascii="Arial" w:hAnsi="Arial" w:cs="Arial"/>
-          <w:lang w:val="en-US"/>
-        </w:rPr>
-        <w:t xml:space="preserve">value and also </w:t>
+        <w:t xml:space="preserve"> </w:t>
+      </w:r>
+      <w:r>
+        <w:rPr>
+          <w:rFonts w:ascii="Arial" w:hAnsi="Arial" w:cs="Arial"/>
+          <w:lang w:val="en-US"/>
+        </w:rPr>
+        <w:t>profit margin</w:t>
+      </w:r>
+      <w:r>
+        <w:rPr>
+          <w:rFonts w:ascii="Arial" w:hAnsi="Arial" w:cs="Arial"/>
+          <w:lang w:val="en-US"/>
+        </w:rPr>
+        <w:t xml:space="preserve"> and also </w:t>
       </w:r>
       <w:r>
         <w:rPr>
@@ -2340,7 +2373,14 @@
           <w:rFonts w:ascii="Arial" w:hAnsi="Arial" w:cs="Arial"/>
           <w:lang w:val="en-US"/>
         </w:rPr>
-        <w:t xml:space="preserve">net value, thus one should expect a decrease in the annual </w:t>
+        <w:t>profit margin</w:t>
+      </w:r>
+      <w:r>
+        <w:rPr>
+          <w:rFonts w:ascii="Arial" w:hAnsi="Arial" w:cs="Arial"/>
+          <w:lang w:val="en-US"/>
+        </w:rPr>
+        <w:t xml:space="preserve">, thus one should expect a decrease in the annual </w:t>
       </w:r>
       <w:r>
         <w:rPr>
@@ -2363,10 +2403,10 @@
           <w:lang w:val="en-US"/>
         </w:rPr>
         <w:drawing>
-          <wp:inline distT="0" distB="0" distL="0" distR="0" wp14:anchorId="180E948C" wp14:editId="7F1D7E5D">
-            <wp:extent cx="5731510" cy="3418205"/>
-            <wp:effectExtent l="0" t="0" r="2540" b="0"/>
-            <wp:docPr id="905562981" name="Picture 1"/>
+          <wp:inline distT="0" distB="0" distL="0" distR="0" wp14:anchorId="5E3A406A" wp14:editId="5335FB84">
+            <wp:extent cx="5731510" cy="3827780"/>
+            <wp:effectExtent l="0" t="0" r="2540" b="1270"/>
+            <wp:docPr id="1840217698" name="Picture 1"/>
             <wp:cNvGraphicFramePr>
               <a:graphicFrameLocks xmlns:a="http://schemas.openxmlformats.org/drawingml/2006/main" noChangeAspect="1"/>
             </wp:cNvGraphicFramePr>
@@ -2374,7 +2414,7 @@
               <a:graphicData uri="http://schemas.openxmlformats.org/drawingml/2006/picture">
                 <pic:pic xmlns:pic="http://schemas.openxmlformats.org/drawingml/2006/picture">
                   <pic:nvPicPr>
-                    <pic:cNvPr id="905562981" name=""/>
+                    <pic:cNvPr id="1840217698" name=""/>
                     <pic:cNvPicPr/>
                   </pic:nvPicPr>
                   <pic:blipFill>
@@ -2386,7 +2426,7 @@
                   <pic:spPr>
                     <a:xfrm>
                       <a:off x="0" y="0"/>
-                      <a:ext cx="5731510" cy="3418205"/>
+                      <a:ext cx="5731510" cy="3827780"/>
                     </a:xfrm>
                     <a:prstGeom prst="rect">
                       <a:avLst/>
@@ -2411,314 +2451,258 @@
           <w:rFonts w:ascii="Arial" w:hAnsi="Arial" w:cs="Arial"/>
           <w:lang w:val="en-US"/>
         </w:rPr>
+        <w:t>In the following visual</w:t>
+      </w:r>
+      <w:r>
+        <w:rPr>
+          <w:rFonts w:ascii="Arial" w:hAnsi="Arial" w:cs="Arial"/>
+          <w:lang w:val="en-US"/>
+        </w:rPr>
+        <w:t xml:space="preserve"> it is shown that the annual premium for a young female driving a 1997 Jeep </w:t>
+      </w:r>
+      <w:r>
+        <w:rPr>
+          <w:rFonts w:ascii="Arial" w:hAnsi="Arial" w:cs="Arial"/>
+          <w:lang w:val="en-US"/>
+        </w:rPr>
+        <w:t>Grand Cherokee</w:t>
+      </w:r>
+      <w:r>
+        <w:rPr>
+          <w:rFonts w:ascii="Arial" w:hAnsi="Arial" w:cs="Arial"/>
+          <w:lang w:val="en-US"/>
+        </w:rPr>
+        <w:t xml:space="preserve"> in the state of </w:t>
+      </w:r>
+      <w:r>
+        <w:rPr>
+          <w:rFonts w:ascii="Arial" w:hAnsi="Arial" w:cs="Arial"/>
+          <w:lang w:val="en-US"/>
+        </w:rPr>
+        <w:t>IL</w:t>
+      </w:r>
+      <w:r>
+        <w:rPr>
+          <w:rFonts w:ascii="Arial" w:hAnsi="Arial" w:cs="Arial"/>
+          <w:lang w:val="en-US"/>
+        </w:rPr>
+        <w:t xml:space="preserve">, </w:t>
+      </w:r>
+      <w:r>
+        <w:rPr>
+          <w:rFonts w:ascii="Arial" w:hAnsi="Arial" w:cs="Arial"/>
+          <w:lang w:val="en-US"/>
+        </w:rPr>
+        <w:t xml:space="preserve">should be increased </w:t>
+      </w:r>
+      <w:r>
+        <w:rPr>
+          <w:rFonts w:ascii="Arial" w:hAnsi="Arial" w:cs="Arial"/>
+          <w:lang w:val="en-US"/>
+        </w:rPr>
+        <w:t>with $</w:t>
+      </w:r>
+      <w:r>
+        <w:rPr>
+          <w:rFonts w:ascii="Arial" w:hAnsi="Arial" w:cs="Arial"/>
+          <w:lang w:val="en-US"/>
+        </w:rPr>
+        <w:t>663</w:t>
+      </w:r>
+      <w:r>
+        <w:rPr>
+          <w:rFonts w:ascii="Arial" w:hAnsi="Arial" w:cs="Arial"/>
+          <w:lang w:val="en-US"/>
+        </w:rPr>
+        <w:t xml:space="preserve"> per annum or $</w:t>
+      </w:r>
+      <w:r>
+        <w:rPr>
+          <w:rFonts w:ascii="Arial" w:hAnsi="Arial" w:cs="Arial"/>
+          <w:lang w:val="en-US"/>
+        </w:rPr>
+        <w:t>53</w:t>
+      </w:r>
+      <w:r>
+        <w:rPr>
+          <w:rFonts w:ascii="Arial" w:hAnsi="Arial" w:cs="Arial"/>
+          <w:lang w:val="en-US"/>
+        </w:rPr>
+        <w:t xml:space="preserve"> per month.</w:t>
+      </w:r>
+      <w:r>
+        <w:rPr>
+          <w:rFonts w:ascii="Arial" w:hAnsi="Arial" w:cs="Arial"/>
+          <w:lang w:val="en-US"/>
+        </w:rPr>
+        <w:t xml:space="preserve"> This might not assist with customer retainment, but with </w:t>
+      </w:r>
+      <w:r>
+        <w:rPr>
+          <w:rFonts w:ascii="Arial" w:hAnsi="Arial" w:cs="Arial"/>
+          <w:lang w:val="en-US"/>
+        </w:rPr>
+        <w:t xml:space="preserve">improving the profit margin of the company. Each case can be considered </w:t>
+      </w:r>
+      <w:r>
+        <w:rPr>
+          <w:rFonts w:ascii="Arial" w:hAnsi="Arial" w:cs="Arial"/>
+          <w:lang w:val="en-US"/>
+        </w:rPr>
+        <w:t>individually,</w:t>
+      </w:r>
+      <w:r>
+        <w:rPr>
+          <w:rFonts w:ascii="Arial" w:hAnsi="Arial" w:cs="Arial"/>
+          <w:lang w:val="en-US"/>
+        </w:rPr>
+        <w:t xml:space="preserve"> and it might be beneficial </w:t>
+      </w:r>
+      <w:r>
+        <w:rPr>
+          <w:rFonts w:ascii="Arial" w:hAnsi="Arial" w:cs="Arial"/>
+          <w:lang w:val="en-US"/>
+        </w:rPr>
+        <w:t>to</w:t>
+      </w:r>
+      <w:r>
+        <w:rPr>
+          <w:rFonts w:ascii="Arial" w:hAnsi="Arial" w:cs="Arial"/>
+          <w:lang w:val="en-US"/>
+        </w:rPr>
+        <w:t xml:space="preserve"> increase the excess paid rather than increasing the annual premium </w:t>
+      </w:r>
+      <w:r>
+        <w:rPr>
+          <w:rFonts w:ascii="Arial" w:hAnsi="Arial" w:cs="Arial"/>
+          <w:lang w:val="en-US"/>
+        </w:rPr>
+        <w:t xml:space="preserve">by too much of a margin. We have seen that females have a </w:t>
+      </w:r>
+      <w:r>
+        <w:rPr>
+          <w:rFonts w:ascii="Arial" w:hAnsi="Arial" w:cs="Arial"/>
+          <w:lang w:val="en-US"/>
+        </w:rPr>
+        <w:t>higher negative</w:t>
+      </w:r>
+      <w:r>
+        <w:rPr>
+          <w:rFonts w:ascii="Arial" w:hAnsi="Arial" w:cs="Arial"/>
+          <w:lang w:val="en-US"/>
+        </w:rPr>
+        <w:t xml:space="preserve"> </w:t>
+      </w:r>
+      <w:r>
+        <w:rPr>
+          <w:rFonts w:ascii="Arial" w:hAnsi="Arial" w:cs="Arial"/>
+          <w:lang w:val="en-US"/>
+        </w:rPr>
+        <w:t>profit margin</w:t>
+      </w:r>
+      <w:r>
+        <w:rPr>
+          <w:rFonts w:ascii="Arial" w:hAnsi="Arial" w:cs="Arial"/>
+          <w:lang w:val="en-US"/>
+        </w:rPr>
+        <w:t>,</w:t>
+      </w:r>
+      <w:r>
+        <w:rPr>
+          <w:rFonts w:ascii="Arial" w:hAnsi="Arial" w:cs="Arial"/>
+          <w:lang w:val="en-US"/>
+        </w:rPr>
+        <w:t xml:space="preserve"> </w:t>
+      </w:r>
+      <w:r>
+        <w:rPr>
+          <w:rFonts w:ascii="Arial" w:hAnsi="Arial" w:cs="Arial"/>
+          <w:lang w:val="en-US"/>
+        </w:rPr>
+        <w:t>and</w:t>
+      </w:r>
+      <w:r>
+        <w:rPr>
+          <w:rFonts w:ascii="Arial" w:hAnsi="Arial" w:cs="Arial"/>
+          <w:lang w:val="en-US"/>
+        </w:rPr>
+        <w:t xml:space="preserve"> </w:t>
+      </w:r>
+      <w:r>
+        <w:rPr>
+          <w:rFonts w:ascii="Arial" w:hAnsi="Arial" w:cs="Arial"/>
+          <w:lang w:val="en-US"/>
+        </w:rPr>
+        <w:t>younger</w:t>
+      </w:r>
+      <w:r>
+        <w:rPr>
+          <w:rFonts w:ascii="Arial" w:hAnsi="Arial" w:cs="Arial"/>
+          <w:lang w:val="en-US"/>
+        </w:rPr>
+        <w:t xml:space="preserve"> customers have a </w:t>
+      </w:r>
+      <w:r>
+        <w:rPr>
+          <w:rFonts w:ascii="Arial" w:hAnsi="Arial" w:cs="Arial"/>
+          <w:lang w:val="en-US"/>
+        </w:rPr>
+        <w:t>higher negative</w:t>
+      </w:r>
+      <w:r>
+        <w:rPr>
+          <w:rFonts w:ascii="Arial" w:hAnsi="Arial" w:cs="Arial"/>
+          <w:lang w:val="en-US"/>
+        </w:rPr>
+        <w:t xml:space="preserve"> </w:t>
+      </w:r>
+      <w:r>
+        <w:rPr>
+          <w:rFonts w:ascii="Arial" w:hAnsi="Arial" w:cs="Arial"/>
+          <w:lang w:val="en-US"/>
+        </w:rPr>
+        <w:t>profit margin</w:t>
+      </w:r>
+      <w:r>
+        <w:rPr>
+          <w:rFonts w:ascii="Arial" w:hAnsi="Arial" w:cs="Arial"/>
+          <w:lang w:val="en-US"/>
+        </w:rPr>
+        <w:t>, thus one should expect a</w:t>
+      </w:r>
+      <w:r>
+        <w:rPr>
+          <w:rFonts w:ascii="Arial" w:hAnsi="Arial" w:cs="Arial"/>
+          <w:lang w:val="en-US"/>
+        </w:rPr>
+        <w:t xml:space="preserve">n increase </w:t>
+      </w:r>
+      <w:r>
+        <w:rPr>
+          <w:rFonts w:ascii="Arial" w:hAnsi="Arial" w:cs="Arial"/>
+          <w:lang w:val="en-US"/>
+        </w:rPr>
+        <w:t>in the annual premium paid.</w:t>
+      </w:r>
+    </w:p>
+    <w:p>
+      <w:pPr>
+        <w:rPr>
+          <w:rFonts w:ascii="Arial" w:hAnsi="Arial" w:cs="Arial"/>
+          <w:lang w:val="en-US"/>
+        </w:rPr>
+      </w:pPr>
+      <w:r>
+        <w:rPr>
+          <w:rFonts w:ascii="Arial" w:hAnsi="Arial" w:cs="Arial"/>
+          <w:lang w:val="en-US"/>
+        </w:rPr>
         <w:lastRenderedPageBreak/>
-        <w:t>In the following visual</w:t>
-      </w:r>
-      <w:r>
-        <w:rPr>
-          <w:rFonts w:ascii="Arial" w:hAnsi="Arial" w:cs="Arial"/>
-          <w:lang w:val="en-US"/>
-        </w:rPr>
-        <w:t xml:space="preserve"> </w:t>
-      </w:r>
-      <w:r>
-        <w:rPr>
-          <w:rFonts w:ascii="Arial" w:hAnsi="Arial" w:cs="Arial"/>
-          <w:lang w:val="en-US"/>
-        </w:rPr>
-        <w:t xml:space="preserve">it is shown that the annual premium for a </w:t>
-      </w:r>
-      <w:r>
-        <w:rPr>
-          <w:rFonts w:ascii="Arial" w:hAnsi="Arial" w:cs="Arial"/>
-          <w:lang w:val="en-US"/>
-        </w:rPr>
-        <w:t>young</w:t>
-      </w:r>
-      <w:r>
-        <w:rPr>
-          <w:rFonts w:ascii="Arial" w:hAnsi="Arial" w:cs="Arial"/>
-          <w:lang w:val="en-US"/>
-        </w:rPr>
-        <w:t xml:space="preserve"> </w:t>
-      </w:r>
-      <w:r>
-        <w:rPr>
-          <w:rFonts w:ascii="Arial" w:hAnsi="Arial" w:cs="Arial"/>
-          <w:lang w:val="en-US"/>
-        </w:rPr>
-        <w:t>female</w:t>
-      </w:r>
-      <w:r>
-        <w:rPr>
-          <w:rFonts w:ascii="Arial" w:hAnsi="Arial" w:cs="Arial"/>
-          <w:lang w:val="en-US"/>
-        </w:rPr>
-        <w:t xml:space="preserve"> driving a 199</w:t>
-      </w:r>
-      <w:r>
-        <w:rPr>
-          <w:rFonts w:ascii="Arial" w:hAnsi="Arial" w:cs="Arial"/>
-          <w:lang w:val="en-US"/>
-        </w:rPr>
-        <w:t>7</w:t>
-      </w:r>
-      <w:r>
-        <w:rPr>
-          <w:rFonts w:ascii="Arial" w:hAnsi="Arial" w:cs="Arial"/>
-          <w:lang w:val="en-US"/>
-        </w:rPr>
-        <w:t xml:space="preserve"> </w:t>
-      </w:r>
-      <w:r>
-        <w:rPr>
-          <w:rFonts w:ascii="Arial" w:hAnsi="Arial" w:cs="Arial"/>
-          <w:lang w:val="en-US"/>
-        </w:rPr>
-        <w:t xml:space="preserve">Jeep </w:t>
-      </w:r>
-      <w:r>
-        <w:rPr>
-          <w:rFonts w:ascii="Arial" w:hAnsi="Arial" w:cs="Arial"/>
-          <w:lang w:val="en-US"/>
-        </w:rPr>
-        <w:t>Grand Cherokee</w:t>
-      </w:r>
-      <w:r>
-        <w:rPr>
-          <w:rFonts w:ascii="Arial" w:hAnsi="Arial" w:cs="Arial"/>
-          <w:lang w:val="en-US"/>
-        </w:rPr>
-        <w:t xml:space="preserve"> in the state of </w:t>
-      </w:r>
-      <w:r>
-        <w:rPr>
-          <w:rFonts w:ascii="Arial" w:hAnsi="Arial" w:cs="Arial"/>
-          <w:lang w:val="en-US"/>
-        </w:rPr>
-        <w:t>IL</w:t>
-      </w:r>
-      <w:r>
-        <w:rPr>
-          <w:rFonts w:ascii="Arial" w:hAnsi="Arial" w:cs="Arial"/>
-          <w:lang w:val="en-US"/>
-        </w:rPr>
-        <w:t xml:space="preserve">, </w:t>
-      </w:r>
-      <w:r>
-        <w:rPr>
-          <w:rFonts w:ascii="Arial" w:hAnsi="Arial" w:cs="Arial"/>
-          <w:lang w:val="en-US"/>
-        </w:rPr>
-        <w:t xml:space="preserve">should be increased </w:t>
-      </w:r>
-      <w:r>
-        <w:rPr>
-          <w:rFonts w:ascii="Arial" w:hAnsi="Arial" w:cs="Arial"/>
-          <w:lang w:val="en-US"/>
-        </w:rPr>
-        <w:t>with $</w:t>
-      </w:r>
-      <w:r>
-        <w:rPr>
-          <w:rFonts w:ascii="Arial" w:hAnsi="Arial" w:cs="Arial"/>
-          <w:lang w:val="en-US"/>
-        </w:rPr>
-        <w:t>663</w:t>
-      </w:r>
-      <w:r>
-        <w:rPr>
-          <w:rFonts w:ascii="Arial" w:hAnsi="Arial" w:cs="Arial"/>
-          <w:lang w:val="en-US"/>
-        </w:rPr>
-        <w:t xml:space="preserve"> per annum or $</w:t>
-      </w:r>
-      <w:r>
-        <w:rPr>
-          <w:rFonts w:ascii="Arial" w:hAnsi="Arial" w:cs="Arial"/>
-          <w:lang w:val="en-US"/>
-        </w:rPr>
-        <w:t>53</w:t>
-      </w:r>
-      <w:r>
-        <w:rPr>
-          <w:rFonts w:ascii="Arial" w:hAnsi="Arial" w:cs="Arial"/>
-          <w:lang w:val="en-US"/>
-        </w:rPr>
-        <w:t xml:space="preserve"> per month.</w:t>
-      </w:r>
-      <w:r>
-        <w:rPr>
-          <w:rFonts w:ascii="Arial" w:hAnsi="Arial" w:cs="Arial"/>
-          <w:lang w:val="en-US"/>
-        </w:rPr>
-        <w:t xml:space="preserve"> This might not assist with customer retainment, but with </w:t>
-      </w:r>
-      <w:r>
-        <w:rPr>
-          <w:rFonts w:ascii="Arial" w:hAnsi="Arial" w:cs="Arial"/>
-          <w:lang w:val="en-US"/>
-        </w:rPr>
-        <w:t xml:space="preserve">improving the profit margin of the company. Each case can be considered </w:t>
-      </w:r>
-      <w:r>
-        <w:rPr>
-          <w:rFonts w:ascii="Arial" w:hAnsi="Arial" w:cs="Arial"/>
-          <w:lang w:val="en-US"/>
-        </w:rPr>
-        <w:t>individually,</w:t>
-      </w:r>
-      <w:r>
-        <w:rPr>
-          <w:rFonts w:ascii="Arial" w:hAnsi="Arial" w:cs="Arial"/>
-          <w:lang w:val="en-US"/>
-        </w:rPr>
-        <w:t xml:space="preserve"> and it might be beneficial </w:t>
-      </w:r>
-      <w:r>
-        <w:rPr>
-          <w:rFonts w:ascii="Arial" w:hAnsi="Arial" w:cs="Arial"/>
-          <w:lang w:val="en-US"/>
-        </w:rPr>
-        <w:t>to</w:t>
-      </w:r>
-      <w:r>
-        <w:rPr>
-          <w:rFonts w:ascii="Arial" w:hAnsi="Arial" w:cs="Arial"/>
-          <w:lang w:val="en-US"/>
-        </w:rPr>
-        <w:t xml:space="preserve"> increase the excess paid rather than increasing the annual premium </w:t>
-      </w:r>
-      <w:r>
-        <w:rPr>
-          <w:rFonts w:ascii="Arial" w:hAnsi="Arial" w:cs="Arial"/>
-          <w:lang w:val="en-US"/>
-        </w:rPr>
-        <w:t xml:space="preserve">by too much of a margin. </w:t>
-      </w:r>
-      <w:r>
-        <w:rPr>
-          <w:rFonts w:ascii="Arial" w:hAnsi="Arial" w:cs="Arial"/>
-          <w:lang w:val="en-US"/>
-        </w:rPr>
-        <w:t xml:space="preserve">We have seen that </w:t>
-      </w:r>
-      <w:r>
-        <w:rPr>
-          <w:rFonts w:ascii="Arial" w:hAnsi="Arial" w:cs="Arial"/>
-          <w:lang w:val="en-US"/>
-        </w:rPr>
-        <w:t>females</w:t>
-      </w:r>
-      <w:r>
-        <w:rPr>
-          <w:rFonts w:ascii="Arial" w:hAnsi="Arial" w:cs="Arial"/>
-          <w:lang w:val="en-US"/>
-        </w:rPr>
-        <w:t xml:space="preserve"> have a </w:t>
-      </w:r>
-      <w:r>
-        <w:rPr>
-          <w:rFonts w:ascii="Arial" w:hAnsi="Arial" w:cs="Arial"/>
-          <w:lang w:val="en-US"/>
-        </w:rPr>
-        <w:t>higher negative</w:t>
-      </w:r>
-      <w:r>
-        <w:rPr>
-          <w:rFonts w:ascii="Arial" w:hAnsi="Arial" w:cs="Arial"/>
-          <w:lang w:val="en-US"/>
-        </w:rPr>
-        <w:t xml:space="preserve"> net </w:t>
-      </w:r>
-      <w:r>
-        <w:rPr>
-          <w:rFonts w:ascii="Arial" w:hAnsi="Arial" w:cs="Arial"/>
-          <w:lang w:val="en-US"/>
-        </w:rPr>
-        <w:t>value,</w:t>
-      </w:r>
-      <w:r>
-        <w:rPr>
-          <w:rFonts w:ascii="Arial" w:hAnsi="Arial" w:cs="Arial"/>
-          <w:lang w:val="en-US"/>
-        </w:rPr>
-        <w:t xml:space="preserve"> </w:t>
-      </w:r>
-      <w:r>
-        <w:rPr>
-          <w:rFonts w:ascii="Arial" w:hAnsi="Arial" w:cs="Arial"/>
-          <w:lang w:val="en-US"/>
-        </w:rPr>
-        <w:t>and</w:t>
-      </w:r>
-      <w:r>
-        <w:rPr>
-          <w:rFonts w:ascii="Arial" w:hAnsi="Arial" w:cs="Arial"/>
-          <w:lang w:val="en-US"/>
-        </w:rPr>
-        <w:t xml:space="preserve"> </w:t>
-      </w:r>
-      <w:r>
-        <w:rPr>
-          <w:rFonts w:ascii="Arial" w:hAnsi="Arial" w:cs="Arial"/>
-          <w:lang w:val="en-US"/>
-        </w:rPr>
-        <w:t>younger</w:t>
-      </w:r>
-      <w:r>
-        <w:rPr>
-          <w:rFonts w:ascii="Arial" w:hAnsi="Arial" w:cs="Arial"/>
-          <w:lang w:val="en-US"/>
-        </w:rPr>
-        <w:t xml:space="preserve"> customers have a </w:t>
-      </w:r>
-      <w:r>
-        <w:rPr>
-          <w:rFonts w:ascii="Arial" w:hAnsi="Arial" w:cs="Arial"/>
-          <w:lang w:val="en-US"/>
-        </w:rPr>
-        <w:t>higher negative</w:t>
-      </w:r>
-      <w:r>
-        <w:rPr>
-          <w:rFonts w:ascii="Arial" w:hAnsi="Arial" w:cs="Arial"/>
-          <w:lang w:val="en-US"/>
-        </w:rPr>
-        <w:t xml:space="preserve"> net value, thus one should expect a</w:t>
-      </w:r>
-      <w:r>
-        <w:rPr>
-          <w:rFonts w:ascii="Arial" w:hAnsi="Arial" w:cs="Arial"/>
-          <w:lang w:val="en-US"/>
-        </w:rPr>
-        <w:t xml:space="preserve">n increase </w:t>
-      </w:r>
-      <w:r>
-        <w:rPr>
-          <w:rFonts w:ascii="Arial" w:hAnsi="Arial" w:cs="Arial"/>
-          <w:lang w:val="en-US"/>
-        </w:rPr>
-        <w:t>in the annual premium paid.</w:t>
-      </w:r>
-    </w:p>
-    <w:p>
-      <w:pPr>
-        <w:rPr>
-          <w:rFonts w:ascii="Arial" w:hAnsi="Arial" w:cs="Arial"/>
-          <w:lang w:val="en-US"/>
-        </w:rPr>
-      </w:pPr>
-      <w:r>
-        <w:rPr>
-          <w:rFonts w:ascii="Arial" w:hAnsi="Arial" w:cs="Arial"/>
-          <w:lang w:val="en-US"/>
-        </w:rPr>
         <w:drawing>
-          <wp:inline distT="0" distB="0" distL="0" distR="0" wp14:anchorId="2F75D4DC" wp14:editId="3EC73EC9">
-            <wp:extent cx="5731510" cy="3374390"/>
+          <wp:inline distT="0" distB="0" distL="0" distR="0" wp14:anchorId="02985F24" wp14:editId="78E71F08">
+            <wp:extent cx="5731510" cy="3837940"/>
             <wp:effectExtent l="0" t="0" r="2540" b="0"/>
-            <wp:docPr id="819290113" name="Picture 1" descr="A screenshot of a computer&#10;&#10;Description automatically generated"/>
+            <wp:docPr id="278947551" name="Picture 1" descr="A screenshot of a computer&#10;&#10;Description automatically generated"/>
             <wp:cNvGraphicFramePr>
               <a:graphicFrameLocks xmlns:a="http://schemas.openxmlformats.org/drawingml/2006/main" noChangeAspect="1"/>
             </wp:cNvGraphicFramePr>
@@ -2726,7 +2710,7 @@
               <a:graphicData uri="http://schemas.openxmlformats.org/drawingml/2006/picture">
                 <pic:pic xmlns:pic="http://schemas.openxmlformats.org/drawingml/2006/picture">
                   <pic:nvPicPr>
-                    <pic:cNvPr id="819290113" name="Picture 1" descr="A screenshot of a computer&#10;&#10;Description automatically generated"/>
+                    <pic:cNvPr id="278947551" name="Picture 1" descr="A screenshot of a computer&#10;&#10;Description automatically generated"/>
                     <pic:cNvPicPr/>
                   </pic:nvPicPr>
                   <pic:blipFill>
@@ -2738,7 +2722,7 @@
                   <pic:spPr>
                     <a:xfrm>
                       <a:off x="0" y="0"/>
-                      <a:ext cx="5731510" cy="3374390"/>
+                      <a:ext cx="5731510" cy="3837940"/>
                     </a:xfrm>
                     <a:prstGeom prst="rect">
                       <a:avLst/>
@@ -2810,7 +2794,14 @@
           <w:rFonts w:ascii="Arial" w:hAnsi="Arial" w:cs="Arial"/>
           <w:lang w:val="en-US"/>
         </w:rPr>
-        <w:t xml:space="preserve">net value of </w:t>
+        <w:t>profit margin</w:t>
+      </w:r>
+      <w:r>
+        <w:rPr>
+          <w:rFonts w:ascii="Arial" w:hAnsi="Arial" w:cs="Arial"/>
+          <w:lang w:val="en-US"/>
+        </w:rPr>
+        <w:t xml:space="preserve"> of </w:t>
       </w:r>
       <w:r>
         <w:rPr>
@@ -2859,7 +2850,14 @@
           <w:rFonts w:ascii="Arial" w:hAnsi="Arial" w:cs="Arial"/>
           <w:lang w:val="en-US"/>
         </w:rPr>
-        <w:t xml:space="preserve"> negative net value</w:t>
+        <w:t xml:space="preserve"> negative </w:t>
+      </w:r>
+      <w:r>
+        <w:rPr>
+          <w:rFonts w:ascii="Arial" w:hAnsi="Arial" w:cs="Arial"/>
+          <w:lang w:val="en-US"/>
+        </w:rPr>
+        <w:t>profit margin</w:t>
       </w:r>
       <w:r>
         <w:rPr>
@@ -3151,7 +3149,35 @@
           <w:rFonts w:ascii="Arial" w:hAnsi="Arial" w:cs="Arial"/>
           <w:lang w:val="en-US"/>
         </w:rPr>
-        <w:t xml:space="preserve"> and negative net value, while office bound clients have less claims and a lower negative net value. </w:t>
+        <w:t xml:space="preserve"> and negative </w:t>
+      </w:r>
+      <w:r>
+        <w:rPr>
+          <w:rFonts w:ascii="Arial" w:hAnsi="Arial" w:cs="Arial"/>
+          <w:lang w:val="en-US"/>
+        </w:rPr>
+        <w:t>profit margin</w:t>
+      </w:r>
+      <w:r>
+        <w:rPr>
+          <w:rFonts w:ascii="Arial" w:hAnsi="Arial" w:cs="Arial"/>
+          <w:lang w:val="en-US"/>
+        </w:rPr>
+        <w:t xml:space="preserve">, while office bound clients have less claims and a lower negative </w:t>
+      </w:r>
+      <w:r>
+        <w:rPr>
+          <w:rFonts w:ascii="Arial" w:hAnsi="Arial" w:cs="Arial"/>
+          <w:lang w:val="en-US"/>
+        </w:rPr>
+        <w:t>profit margin</w:t>
+      </w:r>
+      <w:r>
+        <w:rPr>
+          <w:rFonts w:ascii="Arial" w:hAnsi="Arial" w:cs="Arial"/>
+          <w:lang w:val="en-US"/>
+        </w:rPr>
+        <w:t xml:space="preserve">. </w:t>
       </w:r>
       <w:r>
         <w:rPr>
@@ -3227,7 +3253,35 @@
           <w:rFonts w:ascii="Arial" w:hAnsi="Arial" w:cs="Arial"/>
           <w:lang w:val="en-US"/>
         </w:rPr>
-        <w:t xml:space="preserve"> has the highest average negative net value for BMW, Dodge and Ford, while Saab, Volkswagen and Toyota have the lowest negative net value.</w:t>
+        <w:t xml:space="preserve"> has the highest average negative </w:t>
+      </w:r>
+      <w:r>
+        <w:rPr>
+          <w:rFonts w:ascii="Arial" w:hAnsi="Arial" w:cs="Arial"/>
+          <w:lang w:val="en-US"/>
+        </w:rPr>
+        <w:t>profit margin</w:t>
+      </w:r>
+      <w:r>
+        <w:rPr>
+          <w:rFonts w:ascii="Arial" w:hAnsi="Arial" w:cs="Arial"/>
+          <w:lang w:val="en-US"/>
+        </w:rPr>
+        <w:t xml:space="preserve"> for BMW, Dodge and Ford, while Saab, Volkswagen and Toyota have the lowest negative </w:t>
+      </w:r>
+      <w:r>
+        <w:rPr>
+          <w:rFonts w:ascii="Arial" w:hAnsi="Arial" w:cs="Arial"/>
+          <w:lang w:val="en-US"/>
+        </w:rPr>
+        <w:t>profit margin</w:t>
+      </w:r>
+      <w:r>
+        <w:rPr>
+          <w:rFonts w:ascii="Arial" w:hAnsi="Arial" w:cs="Arial"/>
+          <w:lang w:val="en-US"/>
+        </w:rPr>
+        <w:t>.</w:t>
       </w:r>
       <w:r>
         <w:rPr>
@@ -3241,15 +3295,7 @@
           <w:rFonts w:ascii="Arial" w:hAnsi="Arial" w:cs="Arial"/>
           <w:lang w:val="en-US"/>
         </w:rPr>
-        <w:t xml:space="preserve">Clients that insure more expensive cars should have a revised annual premium, </w:t>
-      </w:r>
-      <w:r>
-        <w:rPr>
-          <w:rFonts w:ascii="Arial" w:hAnsi="Arial" w:cs="Arial"/>
-          <w:lang w:val="en-US"/>
-        </w:rPr>
-        <w:lastRenderedPageBreak/>
-        <w:t xml:space="preserve">while clients with lower valued cars </w:t>
+        <w:t xml:space="preserve">Clients that insure more expensive cars should have a revised annual premium, while clients with lower valued cars </w:t>
       </w:r>
       <w:r>
         <w:rPr>
@@ -3297,7 +3343,21 @@
           <w:rFonts w:ascii="Arial" w:hAnsi="Arial" w:cs="Arial"/>
           <w:lang w:val="en-US"/>
         </w:rPr>
-        <w:t>on which customer profiles require readjustment on the annual premium paid. This will assist in increasing the companies profit margin</w:t>
+        <w:t xml:space="preserve">on which customer profiles require readjustment on the annual premium paid. This will assist in increasing the </w:t>
+      </w:r>
+      <w:r>
+        <w:rPr>
+          <w:rFonts w:ascii="Arial" w:hAnsi="Arial" w:cs="Arial"/>
+          <w:lang w:val="en-US"/>
+        </w:rPr>
+        <w:t>company’s</w:t>
+      </w:r>
+      <w:r>
+        <w:rPr>
+          <w:rFonts w:ascii="Arial" w:hAnsi="Arial" w:cs="Arial"/>
+          <w:lang w:val="en-US"/>
+        </w:rPr>
+        <w:t xml:space="preserve"> profit margin</w:t>
       </w:r>
       <w:r>
         <w:rPr>
@@ -3345,6 +3405,7 @@
           <w:rFonts w:ascii="Arial" w:hAnsi="Arial" w:cs="Arial"/>
           <w:lang w:val="en-US"/>
         </w:rPr>
+        <w:lastRenderedPageBreak/>
         <w:t>The Decision Tree model developed can be utilized</w:t>
       </w:r>
       <w:r>

--- a/scientific report/Correlation Analysis of Customer Profile Contribution to Insurance Profitability.docx
+++ b/scientific report/Correlation Analysis of Customer Profile Contribution to Insurance Profitability.docx
@@ -800,6 +800,7 @@
       <w:r>
         <w:rPr>
           <w:rFonts w:ascii="Arial" w:hAnsi="Arial" w:cs="Arial"/>
+          <w:noProof/>
           <w:lang w:val="en-US"/>
         </w:rPr>
         <w:lastRenderedPageBreak/>
@@ -1001,6 +1002,7 @@
       <w:r>
         <w:rPr>
           <w:rFonts w:ascii="Arial" w:hAnsi="Arial" w:cs="Arial"/>
+          <w:noProof/>
           <w:lang w:val="en-US"/>
         </w:rPr>
         <w:lastRenderedPageBreak/>
@@ -1153,6 +1155,7 @@
       <w:r>
         <w:rPr>
           <w:rFonts w:ascii="Arial" w:hAnsi="Arial" w:cs="Arial"/>
+          <w:noProof/>
           <w:lang w:val="en-US"/>
         </w:rPr>
         <w:lastRenderedPageBreak/>
@@ -1203,6 +1206,7 @@
       <w:r>
         <w:rPr>
           <w:rFonts w:ascii="Arial" w:hAnsi="Arial" w:cs="Arial"/>
+          <w:noProof/>
           <w:lang w:val="en-US"/>
         </w:rPr>
         <w:drawing>
@@ -1337,6 +1341,7 @@
       <w:r>
         <w:rPr>
           <w:rFonts w:ascii="Arial" w:hAnsi="Arial" w:cs="Arial"/>
+          <w:noProof/>
           <w:lang w:val="en-US"/>
         </w:rPr>
         <w:lastRenderedPageBreak/>
@@ -1387,6 +1392,7 @@
       <w:r>
         <w:rPr>
           <w:rFonts w:ascii="Arial" w:hAnsi="Arial" w:cs="Arial"/>
+          <w:noProof/>
           <w:lang w:val="en-US"/>
         </w:rPr>
         <w:drawing>
@@ -1885,7 +1891,21 @@
           <w:rFonts w:ascii="Arial" w:hAnsi="Arial" w:cs="Arial"/>
           <w:lang w:val="en-US"/>
         </w:rPr>
-        <w:t xml:space="preserve">Hypothesis 2: Metric 1 as </w:t>
+        <w:t xml:space="preserve">Hypothesis </w:t>
+      </w:r>
+      <w:r>
+        <w:rPr>
+          <w:rFonts w:ascii="Arial" w:hAnsi="Arial" w:cs="Arial"/>
+          <w:lang w:val="en-US"/>
+        </w:rPr>
+        <w:t>3</w:t>
+      </w:r>
+      <w:r>
+        <w:rPr>
+          <w:rFonts w:ascii="Arial" w:hAnsi="Arial" w:cs="Arial"/>
+          <w:lang w:val="en-US"/>
+        </w:rPr>
+        <w:t xml:space="preserve">: Metric 1 as </w:t>
       </w:r>
       <w:r>
         <w:rPr>
@@ -2125,6 +2145,7 @@
       <w:r>
         <w:rPr>
           <w:rFonts w:ascii="Arial" w:hAnsi="Arial" w:cs="Arial"/>
+          <w:noProof/>
           <w:lang w:val="en-US"/>
         </w:rPr>
         <w:drawing>
@@ -2174,6 +2195,7 @@
       <w:r>
         <w:rPr>
           <w:rFonts w:ascii="Arial" w:hAnsi="Arial" w:cs="Arial"/>
+          <w:noProof/>
           <w:lang w:val="en-US"/>
         </w:rPr>
         <w:drawing>
@@ -2400,6 +2422,7 @@
       <w:r>
         <w:rPr>
           <w:rFonts w:ascii="Arial" w:hAnsi="Arial" w:cs="Arial"/>
+          <w:noProof/>
           <w:lang w:val="en-US"/>
         </w:rPr>
         <w:drawing>
@@ -2695,6 +2718,7 @@
       <w:r>
         <w:rPr>
           <w:rFonts w:ascii="Arial" w:hAnsi="Arial" w:cs="Arial"/>
+          <w:noProof/>
           <w:lang w:val="en-US"/>
         </w:rPr>
         <w:lastRenderedPageBreak/>
